--- a/cover_letter_rbg.docx
+++ b/cover_letter_rbg.docx
@@ -1,6 +1,6 @@
 
 <file path=word/document.xml><?xml version="1.0" encoding="utf-8"?>
-<w:document xmlns:wpc="http://schemas.microsoft.com/office/word/2010/wordprocessingCanvas" xmlns:cx="http://schemas.microsoft.com/office/drawing/2014/chartex" xmlns:cx1="http://schemas.microsoft.com/office/drawing/2015/9/8/chartex" xmlns:cx2="http://schemas.microsoft.com/office/drawing/2015/10/21/chartex" xmlns:cx3="http://schemas.microsoft.com/office/drawing/2016/5/9/chartex" xmlns:cx4="http://schemas.microsoft.com/office/drawing/2016/5/10/chartex" xmlns:cx5="http://schemas.microsoft.com/office/drawing/2016/5/11/chartex" xmlns:cx6="http://schemas.microsoft.com/office/drawing/2016/5/12/chartex" xmlns:cx7="http://schemas.microsoft.com/office/drawing/2016/5/13/chartex" xmlns:cx8="http://schemas.microsoft.com/office/drawing/2016/5/14/chartex" xmlns:mc="http://schemas.openxmlformats.org/markup-compatibility/2006" xmlns:aink="http://schemas.microsoft.com/office/drawing/2016/ink" xmlns:am3d="http://schemas.microsoft.com/office/drawing/2017/model3d" xmlns:o="urn:schemas-microsoft-com:office:office" xmlns:r="http://schemas.openxmlformats.org/officeDocument/2006/relationships" xmlns:m="http://schemas.openxmlformats.org/officeDocument/2006/math" xmlns:v="urn:schemas-microsoft-com:vml" xmlns:wp14="http://schemas.microsoft.com/office/word/2010/wordprocessingDrawing" xmlns:wp="http://schemas.openxmlformats.org/drawingml/2006/wordprocessingDrawing" xmlns:w10="urn:schemas-microsoft-com:office:word" xmlns:w="http://schemas.openxmlformats.org/wordprocessingml/2006/main" xmlns:w14="http://schemas.microsoft.com/office/word/2010/wordml" xmlns:w15="http://schemas.microsoft.com/office/word/2012/wordml" xmlns:w16cex="http://schemas.microsoft.com/office/word/2018/wordml/cex" xmlns:w16cid="http://schemas.microsoft.com/office/word/2016/wordml/cid" xmlns:w16="http://schemas.microsoft.com/office/word/2018/wordml" xmlns:w16sdtdh="http://schemas.microsoft.com/office/word/2020/wordml/sdtdatahash" xmlns:w16se="http://schemas.microsoft.com/office/word/2015/wordml/symex" xmlns:wpg="http://schemas.microsoft.com/office/word/2010/wordprocessingGroup" xmlns:wpi="http://schemas.microsoft.com/office/word/2010/wordprocessingInk" xmlns:wne="http://schemas.microsoft.com/office/word/2006/wordml" xmlns:wps="http://schemas.microsoft.com/office/word/2010/wordprocessingShape" mc:Ignorable="w14 w15 w16se w16cid w16 w16cex w16sdtdh wp14">
+<w:document xmlns:wpc="http://schemas.microsoft.com/office/word/2010/wordprocessingCanvas" xmlns:cx="http://schemas.microsoft.com/office/drawing/2014/chartex" xmlns:cx1="http://schemas.microsoft.com/office/drawing/2015/9/8/chartex" xmlns:cx2="http://schemas.microsoft.com/office/drawing/2015/10/21/chartex" xmlns:cx3="http://schemas.microsoft.com/office/drawing/2016/5/9/chartex" xmlns:cx4="http://schemas.microsoft.com/office/drawing/2016/5/10/chartex" xmlns:cx5="http://schemas.microsoft.com/office/drawing/2016/5/11/chartex" xmlns:cx6="http://schemas.microsoft.com/office/drawing/2016/5/12/chartex" xmlns:cx7="http://schemas.microsoft.com/office/drawing/2016/5/13/chartex" xmlns:cx8="http://schemas.microsoft.com/office/drawing/2016/5/14/chartex" xmlns:mc="http://schemas.openxmlformats.org/markup-compatibility/2006" xmlns:aink="http://schemas.microsoft.com/office/drawing/2016/ink" xmlns:am3d="http://schemas.microsoft.com/office/drawing/2017/model3d" xmlns:o="urn:schemas-microsoft-com:office:office" xmlns:oel="http://schemas.microsoft.com/office/2019/extlst" xmlns:r="http://schemas.openxmlformats.org/officeDocument/2006/relationships" xmlns:m="http://schemas.openxmlformats.org/officeDocument/2006/math" xmlns:v="urn:schemas-microsoft-com:vml" xmlns:wp14="http://schemas.microsoft.com/office/word/2010/wordprocessingDrawing" xmlns:wp="http://schemas.openxmlformats.org/drawingml/2006/wordprocessingDrawing" xmlns:w10="urn:schemas-microsoft-com:office:word" xmlns:w="http://schemas.openxmlformats.org/wordprocessingml/2006/main" xmlns:w14="http://schemas.microsoft.com/office/word/2010/wordml" xmlns:w15="http://schemas.microsoft.com/office/word/2012/wordml" xmlns:w16cex="http://schemas.microsoft.com/office/word/2018/wordml/cex" xmlns:w16cid="http://schemas.microsoft.com/office/word/2016/wordml/cid" xmlns:w16="http://schemas.microsoft.com/office/word/2018/wordml" xmlns:w16sdtdh="http://schemas.microsoft.com/office/word/2020/wordml/sdtdatahash" xmlns:w16se="http://schemas.microsoft.com/office/word/2015/wordml/symex" xmlns:wpg="http://schemas.microsoft.com/office/word/2010/wordprocessingGroup" xmlns:wpi="http://schemas.microsoft.com/office/word/2010/wordprocessingInk" xmlns:wne="http://schemas.microsoft.com/office/word/2006/wordml" xmlns:wps="http://schemas.microsoft.com/office/word/2010/wordprocessingShape" mc:Ignorable="w14 w15 w16se w16cid w16 w16cex w16sdtdh wp14">
   <w:body>
     <w:p>
       <w:pPr>
@@ -76,9 +76,8 @@
           <w:szCs w:val="24"/>
           <w:lang w:val="en-US"/>
         </w:rPr>
-        <w:t xml:space="preserve"> </w:t>
-      </w:r>
-      <w:proofErr w:type="spellStart"/>
+        <w:t xml:space="preserve"> Bras</w:t>
+      </w:r>
       <w:r>
         <w:rPr>
           <w:rFonts w:ascii="Palatino Linotype" w:hAnsi="Palatino Linotype" w:cs="Times New Roman"/>
@@ -89,7 +88,7 @@
           <w:szCs w:val="24"/>
           <w:lang w:val="en-US"/>
         </w:rPr>
-        <w:t>Bras</w:t>
+        <w:t>ileira</w:t>
       </w:r>
       <w:r>
         <w:rPr>
@@ -101,9 +100,8 @@
           <w:szCs w:val="24"/>
           <w:lang w:val="en-US"/>
         </w:rPr>
-        <w:t>ileira</w:t>
-      </w:r>
-      <w:proofErr w:type="spellEnd"/>
+        <w:t xml:space="preserve"> </w:t>
+      </w:r>
       <w:r>
         <w:rPr>
           <w:rFonts w:ascii="Palatino Linotype" w:hAnsi="Palatino Linotype" w:cs="Times New Roman"/>
@@ -114,8 +112,9 @@
           <w:szCs w:val="24"/>
           <w:lang w:val="en-US"/>
         </w:rPr>
-        <w:t xml:space="preserve"> </w:t>
-      </w:r>
+        <w:t xml:space="preserve">de </w:t>
+      </w:r>
+      <w:proofErr w:type="spellStart"/>
       <w:r>
         <w:rPr>
           <w:rFonts w:ascii="Palatino Linotype" w:hAnsi="Palatino Linotype" w:cs="Times New Roman"/>
@@ -126,19 +125,6 @@
           <w:szCs w:val="24"/>
           <w:lang w:val="en-US"/>
         </w:rPr>
-        <w:t xml:space="preserve">de </w:t>
-      </w:r>
-      <w:proofErr w:type="spellStart"/>
-      <w:r>
-        <w:rPr>
-          <w:rFonts w:ascii="Palatino Linotype" w:hAnsi="Palatino Linotype" w:cs="Times New Roman"/>
-          <w:b/>
-          <w:bCs/>
-          <w:smallCaps/>
-          <w:sz w:val="24"/>
-          <w:szCs w:val="24"/>
-          <w:lang w:val="en-US"/>
-        </w:rPr>
         <w:t>Geomorfologia</w:t>
       </w:r>
       <w:proofErr w:type="spellEnd"/>
@@ -382,7 +368,46 @@
           <w:rFonts w:ascii="Palatino Linotype" w:hAnsi="Palatino Linotype" w:cs="Times New Roman"/>
           <w:lang w:val="en-US"/>
         </w:rPr>
-        <w:t>review</w:t>
+        <w:t xml:space="preserve">review </w:t>
+      </w:r>
+      <w:r>
+        <w:rPr>
+          <w:rFonts w:ascii="Palatino Linotype" w:hAnsi="Palatino Linotype" w:cs="Times New Roman"/>
+          <w:lang w:val="en-US"/>
+        </w:rPr>
+        <w:t xml:space="preserve">of </w:t>
+      </w:r>
+      <w:proofErr w:type="spellStart"/>
+      <w:r>
+        <w:rPr>
+          <w:rFonts w:ascii="Palatino Linotype" w:hAnsi="Palatino Linotype" w:cs="Times New Roman"/>
+          <w:lang w:val="en-US"/>
+        </w:rPr>
+        <w:t>Revista</w:t>
+      </w:r>
+      <w:proofErr w:type="spellEnd"/>
+      <w:r>
+        <w:rPr>
+          <w:rFonts w:ascii="Palatino Linotype" w:hAnsi="Palatino Linotype" w:cs="Times New Roman"/>
+          <w:lang w:val="en-US"/>
+        </w:rPr>
+        <w:t xml:space="preserve"> Brasileira de </w:t>
+      </w:r>
+      <w:proofErr w:type="spellStart"/>
+      <w:r>
+        <w:rPr>
+          <w:rFonts w:ascii="Palatino Linotype" w:hAnsi="Palatino Linotype" w:cs="Times New Roman"/>
+          <w:lang w:val="en-US"/>
+        </w:rPr>
+        <w:t>Geomorfologia</w:t>
+      </w:r>
+      <w:proofErr w:type="spellEnd"/>
+      <w:r>
+        <w:rPr>
+          <w:rFonts w:ascii="Palatino Linotype" w:hAnsi="Palatino Linotype" w:cs="Times New Roman"/>
+          <w:lang w:val="en-US"/>
+        </w:rPr>
+        <w:t>.</w:t>
       </w:r>
       <w:r>
         <w:rPr>
@@ -396,7 +421,73 @@
           <w:rFonts w:ascii="Palatino Linotype" w:hAnsi="Palatino Linotype" w:cs="Times New Roman"/>
           <w:lang w:val="en-US"/>
         </w:rPr>
-        <w:t xml:space="preserve">of </w:t>
+        <w:t>I declare that the authors [</w:t>
+      </w:r>
+      <w:r>
+        <w:rPr>
+          <w:rFonts w:ascii="Palatino Linotype" w:hAnsi="Palatino Linotype" w:cs="Times New Roman"/>
+          <w:highlight w:val="yellow"/>
+          <w:lang w:val="en-US"/>
+        </w:rPr>
+        <w:t xml:space="preserve">write full name of the other authors and e- mail </w:t>
+      </w:r>
+      <w:r>
+        <w:rPr>
+          <w:rFonts w:ascii="Palatino Linotype" w:hAnsi="Palatino Linotype" w:cs="Times New Roman"/>
+          <w:highlight w:val="yellow"/>
+          <w:lang w:val="en-US"/>
+        </w:rPr>
+        <w:t xml:space="preserve">address </w:t>
+      </w:r>
+      <w:r>
+        <w:rPr>
+          <w:rFonts w:ascii="Palatino Linotype" w:hAnsi="Palatino Linotype" w:cs="Times New Roman"/>
+          <w:i/>
+          <w:iCs/>
+          <w:highlight w:val="yellow"/>
+          <w:lang w:val="en-US"/>
+        </w:rPr>
+        <w:t xml:space="preserve">e.g. José </w:t>
+      </w:r>
+      <w:r>
+        <w:rPr>
+          <w:rFonts w:ascii="Palatino Linotype" w:hAnsi="Palatino Linotype" w:cs="Times New Roman"/>
+          <w:i/>
+          <w:iCs/>
+          <w:highlight w:val="yellow"/>
+          <w:lang w:val="en-US"/>
+        </w:rPr>
+        <w:t>Carlos da Silva jcsilva@ufpr.br</w:t>
+      </w:r>
+      <w:r>
+        <w:rPr>
+          <w:rFonts w:ascii="Palatino Linotype" w:hAnsi="Palatino Linotype" w:cs="Times New Roman"/>
+          <w:i/>
+          <w:iCs/>
+          <w:lang w:val="en-US"/>
+        </w:rPr>
+        <w:t xml:space="preserve">] </w:t>
+      </w:r>
+      <w:r>
+        <w:rPr>
+          <w:rFonts w:ascii="Palatino Linotype" w:hAnsi="Palatino Linotype" w:cs="Times New Roman"/>
+          <w:lang w:val="en-US"/>
+        </w:rPr>
+        <w:t xml:space="preserve">are aware and agree with the </w:t>
+      </w:r>
+      <w:r>
+        <w:rPr>
+          <w:rFonts w:ascii="Palatino Linotype" w:hAnsi="Palatino Linotype" w:cs="Times New Roman"/>
+          <w:lang w:val="en-US"/>
+        </w:rPr>
+        <w:t>submission</w:t>
+      </w:r>
+      <w:r>
+        <w:rPr>
+          <w:rFonts w:ascii="Palatino Linotype" w:hAnsi="Palatino Linotype" w:cs="Times New Roman"/>
+          <w:lang w:val="en-US"/>
+        </w:rPr>
+        <w:t xml:space="preserve"> to the </w:t>
       </w:r>
       <w:proofErr w:type="spellStart"/>
       <w:r>
@@ -412,151 +503,7 @@
           <w:rFonts w:ascii="Palatino Linotype" w:hAnsi="Palatino Linotype" w:cs="Times New Roman"/>
           <w:lang w:val="en-US"/>
         </w:rPr>
-        <w:t xml:space="preserve"> </w:t>
-      </w:r>
-      <w:proofErr w:type="spellStart"/>
-      <w:r>
-        <w:rPr>
-          <w:rFonts w:ascii="Palatino Linotype" w:hAnsi="Palatino Linotype" w:cs="Times New Roman"/>
-          <w:lang w:val="en-US"/>
-        </w:rPr>
-        <w:t>Brasileira</w:t>
-      </w:r>
-      <w:proofErr w:type="spellEnd"/>
-      <w:r>
-        <w:rPr>
-          <w:rFonts w:ascii="Palatino Linotype" w:hAnsi="Palatino Linotype" w:cs="Times New Roman"/>
-          <w:lang w:val="en-US"/>
-        </w:rPr>
-        <w:t xml:space="preserve"> de </w:t>
-      </w:r>
-      <w:proofErr w:type="spellStart"/>
-      <w:r>
-        <w:rPr>
-          <w:rFonts w:ascii="Palatino Linotype" w:hAnsi="Palatino Linotype" w:cs="Times New Roman"/>
-          <w:lang w:val="en-US"/>
-        </w:rPr>
-        <w:t>Geomorfologia</w:t>
-      </w:r>
-      <w:proofErr w:type="spellEnd"/>
-      <w:r>
-        <w:rPr>
-          <w:rFonts w:ascii="Palatino Linotype" w:hAnsi="Palatino Linotype" w:cs="Times New Roman"/>
-          <w:lang w:val="en-US"/>
-        </w:rPr>
-        <w:t>.</w:t>
-      </w:r>
-      <w:r>
-        <w:rPr>
-          <w:rFonts w:ascii="Palatino Linotype" w:hAnsi="Palatino Linotype" w:cs="Times New Roman"/>
-          <w:lang w:val="en-US"/>
-        </w:rPr>
-        <w:t xml:space="preserve"> </w:t>
-      </w:r>
-      <w:r>
-        <w:rPr>
-          <w:rFonts w:ascii="Palatino Linotype" w:hAnsi="Palatino Linotype" w:cs="Times New Roman"/>
-          <w:lang w:val="en-US"/>
-        </w:rPr>
-        <w:t>I declare that the authors [</w:t>
-      </w:r>
-      <w:r>
-        <w:rPr>
-          <w:rFonts w:ascii="Palatino Linotype" w:hAnsi="Palatino Linotype" w:cs="Times New Roman"/>
-          <w:highlight w:val="yellow"/>
-          <w:lang w:val="en-US"/>
-        </w:rPr>
-        <w:t xml:space="preserve">write full name of the other authors and e- mail </w:t>
-      </w:r>
-      <w:r>
-        <w:rPr>
-          <w:rFonts w:ascii="Palatino Linotype" w:hAnsi="Palatino Linotype" w:cs="Times New Roman"/>
-          <w:highlight w:val="yellow"/>
-          <w:lang w:val="en-US"/>
-        </w:rPr>
-        <w:t xml:space="preserve">address </w:t>
-      </w:r>
-      <w:r>
-        <w:rPr>
-          <w:rFonts w:ascii="Palatino Linotype" w:hAnsi="Palatino Linotype" w:cs="Times New Roman"/>
-          <w:i/>
-          <w:iCs/>
-          <w:highlight w:val="yellow"/>
-          <w:lang w:val="en-US"/>
-        </w:rPr>
-        <w:t xml:space="preserve">e.g. José </w:t>
-      </w:r>
-      <w:r>
-        <w:rPr>
-          <w:rFonts w:ascii="Palatino Linotype" w:hAnsi="Palatino Linotype" w:cs="Times New Roman"/>
-          <w:i/>
-          <w:iCs/>
-          <w:highlight w:val="yellow"/>
-          <w:lang w:val="en-US"/>
-        </w:rPr>
-        <w:t>Carlos da Silva jcsilva@ufpr.br</w:t>
-      </w:r>
-      <w:r>
-        <w:rPr>
-          <w:rFonts w:ascii="Palatino Linotype" w:hAnsi="Palatino Linotype" w:cs="Times New Roman"/>
-          <w:i/>
-          <w:iCs/>
-          <w:lang w:val="en-US"/>
-        </w:rPr>
-        <w:t xml:space="preserve">] </w:t>
-      </w:r>
-      <w:r>
-        <w:rPr>
-          <w:rFonts w:ascii="Palatino Linotype" w:hAnsi="Palatino Linotype" w:cs="Times New Roman"/>
-          <w:lang w:val="en-US"/>
-        </w:rPr>
-        <w:t xml:space="preserve">are aware and agree with the </w:t>
-      </w:r>
-      <w:r>
-        <w:rPr>
-          <w:rFonts w:ascii="Palatino Linotype" w:hAnsi="Palatino Linotype" w:cs="Times New Roman"/>
-          <w:lang w:val="en-US"/>
-        </w:rPr>
-        <w:t>submission</w:t>
-      </w:r>
-      <w:r>
-        <w:rPr>
-          <w:rFonts w:ascii="Palatino Linotype" w:hAnsi="Palatino Linotype" w:cs="Times New Roman"/>
-          <w:lang w:val="en-US"/>
-        </w:rPr>
-        <w:t xml:space="preserve"> to the </w:t>
-      </w:r>
-      <w:proofErr w:type="spellStart"/>
-      <w:r>
-        <w:rPr>
-          <w:rFonts w:ascii="Palatino Linotype" w:hAnsi="Palatino Linotype" w:cs="Times New Roman"/>
-          <w:lang w:val="en-US"/>
-        </w:rPr>
-        <w:t>Revista</w:t>
-      </w:r>
-      <w:proofErr w:type="spellEnd"/>
-      <w:r>
-        <w:rPr>
-          <w:rFonts w:ascii="Palatino Linotype" w:hAnsi="Palatino Linotype" w:cs="Times New Roman"/>
-          <w:lang w:val="en-US"/>
-        </w:rPr>
-        <w:t xml:space="preserve"> </w:t>
-      </w:r>
-      <w:proofErr w:type="spellStart"/>
-      <w:r>
-        <w:rPr>
-          <w:rFonts w:ascii="Palatino Linotype" w:hAnsi="Palatino Linotype" w:cs="Times New Roman"/>
-          <w:lang w:val="en-US"/>
-        </w:rPr>
-        <w:t>Brasileira</w:t>
-      </w:r>
-      <w:proofErr w:type="spellEnd"/>
-      <w:r>
-        <w:rPr>
-          <w:rFonts w:ascii="Palatino Linotype" w:hAnsi="Palatino Linotype" w:cs="Times New Roman"/>
-          <w:lang w:val="en-US"/>
-        </w:rPr>
-        <w:t xml:space="preserve"> de </w:t>
+        <w:t xml:space="preserve"> Brasileira de </w:t>
       </w:r>
       <w:proofErr w:type="spellStart"/>
       <w:r>
@@ -645,29 +592,7 @@
           <w:highlight w:val="yellow"/>
           <w:lang w:val="en-US"/>
         </w:rPr>
-        <w:t xml:space="preserve"> </w:t>
-      </w:r>
-      <w:proofErr w:type="spellStart"/>
-      <w:r>
-        <w:rPr>
-          <w:rFonts w:ascii="Palatino Linotype" w:hAnsi="Palatino Linotype" w:cs="Times New Roman"/>
-          <w:i/>
-          <w:iCs/>
-          <w:highlight w:val="yellow"/>
-          <w:lang w:val="en-US"/>
-        </w:rPr>
-        <w:t>Brasileira</w:t>
-      </w:r>
-      <w:proofErr w:type="spellEnd"/>
-      <w:r>
-        <w:rPr>
-          <w:rFonts w:ascii="Palatino Linotype" w:hAnsi="Palatino Linotype" w:cs="Times New Roman"/>
-          <w:i/>
-          <w:iCs/>
-          <w:highlight w:val="yellow"/>
-          <w:lang w:val="en-US"/>
-        </w:rPr>
-        <w:t xml:space="preserve"> de </w:t>
+        <w:t xml:space="preserve"> Brasileira de </w:t>
       </w:r>
       <w:proofErr w:type="spellStart"/>
       <w:r>
@@ -840,23 +765,23 @@
           <w:highlight w:val="yellow"/>
           <w:lang w:val="en-US"/>
         </w:rPr>
-        <w:t xml:space="preserve">write the full name of the indicted </w:t>
-      </w:r>
-      <w:r>
-        <w:rPr>
-          <w:rFonts w:ascii="Palatino Linotype" w:hAnsi="Palatino Linotype" w:cs="Times New Roman"/>
-          <w:highlight w:val="yellow"/>
-          <w:lang w:val="en-US"/>
-        </w:rPr>
-        <w:t>researchers</w:t>
-      </w:r>
-      <w:r>
-        <w:rPr>
-          <w:rFonts w:ascii="Palatino Linotype" w:hAnsi="Palatino Linotype" w:cs="Times New Roman"/>
-          <w:highlight w:val="yellow"/>
-          <w:lang w:val="en-US"/>
-        </w:rPr>
-        <w:t>, present their e-mail</w:t>
+        <w:t xml:space="preserve">write </w:t>
+      </w:r>
+      <w:r>
+        <w:rPr>
+          <w:rFonts w:ascii="Palatino Linotype" w:hAnsi="Palatino Linotype" w:cs="Times New Roman"/>
+          <w:highlight w:val="yellow"/>
+          <w:lang w:val="en-US"/>
+        </w:rPr>
+        <w:t xml:space="preserve">the full name of the indicted </w:t>
+      </w:r>
+      <w:r>
+        <w:rPr>
+          <w:rFonts w:ascii="Palatino Linotype" w:hAnsi="Palatino Linotype" w:cs="Times New Roman"/>
+          <w:highlight w:val="yellow"/>
+          <w:lang w:val="en-US"/>
+        </w:rPr>
+        <w:t>researchers, present their e-mail</w:t>
       </w:r>
       <w:r>
         <w:rPr>
@@ -872,23 +797,57 @@
           <w:highlight w:val="yellow"/>
           <w:lang w:val="en-US"/>
         </w:rPr>
-        <w:t xml:space="preserve">institutions to which they are linked to. Those nominations are not </w:t>
-      </w:r>
-      <w:r>
-        <w:rPr>
-          <w:rFonts w:ascii="Palatino Linotype" w:hAnsi="Palatino Linotype" w:cs="Times New Roman"/>
-          <w:highlight w:val="yellow"/>
-          <w:lang w:val="en-US"/>
-        </w:rPr>
-        <w:t xml:space="preserve">a </w:t>
-      </w:r>
-      <w:r>
-        <w:rPr>
-          <w:rFonts w:ascii="Palatino Linotype" w:hAnsi="Palatino Linotype" w:cs="Times New Roman"/>
-          <w:highlight w:val="yellow"/>
-          <w:lang w:val="en-US"/>
-        </w:rPr>
-        <w:t xml:space="preserve">mandatory choice of the editorial board.]  </w:t>
+        <w:t>institutions to which they are linked to.</w:t>
+      </w:r>
+      <w:r>
+        <w:rPr>
+          <w:rFonts w:ascii="Palatino Linotype" w:hAnsi="Palatino Linotype" w:cs="Times New Roman"/>
+          <w:highlight w:val="yellow"/>
+          <w:lang w:val="en-US"/>
+        </w:rPr>
+        <w:t xml:space="preserve"> </w:t>
+      </w:r>
+      <w:r>
+        <w:rPr>
+          <w:rFonts w:ascii="Palatino Linotype" w:hAnsi="Palatino Linotype" w:cs="Times New Roman"/>
+          <w:highlight w:val="yellow"/>
+          <w:lang w:val="en-US"/>
+        </w:rPr>
+        <w:t xml:space="preserve">Consider reviewers' experience in publications, gender diversity, and regional diversity (where feasible) when making recommendations. Additionally, please </w:t>
+      </w:r>
+      <w:proofErr w:type="gramStart"/>
+      <w:r>
+        <w:rPr>
+          <w:rFonts w:ascii="Palatino Linotype" w:hAnsi="Palatino Linotype" w:cs="Times New Roman"/>
+          <w:highlight w:val="yellow"/>
+          <w:lang w:val="en-US"/>
+        </w:rPr>
+        <w:t>take into account</w:t>
+      </w:r>
+      <w:proofErr w:type="gramEnd"/>
+      <w:r>
+        <w:rPr>
+          <w:rFonts w:ascii="Palatino Linotype" w:hAnsi="Palatino Linotype" w:cs="Times New Roman"/>
+          <w:highlight w:val="yellow"/>
+          <w:lang w:val="en-US"/>
+        </w:rPr>
+        <w:t xml:space="preserve"> potential conflicts of interest. </w:t>
+      </w:r>
+      <w:r>
+        <w:rPr>
+          <w:rFonts w:ascii="Palatino Linotype" w:hAnsi="Palatino Linotype" w:cs="Times New Roman"/>
+          <w:highlight w:val="yellow"/>
+          <w:lang w:val="en-US"/>
+        </w:rPr>
+        <w:t xml:space="preserve"> Those nominations are not a mandatory choice of the </w:t>
+      </w:r>
+      <w:r>
+        <w:rPr>
+          <w:rFonts w:ascii="Palatino Linotype" w:hAnsi="Palatino Linotype" w:cs="Times New Roman"/>
+          <w:highlight w:val="yellow"/>
+          <w:lang w:val="en-US"/>
+        </w:rPr>
+        <w:t xml:space="preserve">editorial board.]  </w:t>
       </w:r>
     </w:p>
     <w:p>
@@ -969,7 +928,23 @@
           <w:rFonts w:ascii="Palatino Linotype" w:hAnsi="Palatino Linotype" w:cs="Times New Roman"/>
           <w:lang w:val="en-US"/>
         </w:rPr>
-        <w:t>I guarantee that the described data are not resulted from bad conduct, namely: produced data,  misuse of images (tables, graphs, charts, figures, scales, drawings, instruments, questionnaires, validation of methodologies, and other types of illustrations), falsification, plagiarism, self-plagiarism, or duplication, and that I am the sole author and copyright owner.</w:t>
+        <w:t xml:space="preserve">I guarantee that the described data are not resulted from bad conduct, namely: produced </w:t>
+      </w:r>
+      <w:proofErr w:type="gramStart"/>
+      <w:r>
+        <w:rPr>
+          <w:rFonts w:ascii="Palatino Linotype" w:hAnsi="Palatino Linotype" w:cs="Times New Roman"/>
+          <w:lang w:val="en-US"/>
+        </w:rPr>
+        <w:t>data,  misuse</w:t>
+      </w:r>
+      <w:proofErr w:type="gramEnd"/>
+      <w:r>
+        <w:rPr>
+          <w:rFonts w:ascii="Palatino Linotype" w:hAnsi="Palatino Linotype" w:cs="Times New Roman"/>
+          <w:lang w:val="en-US"/>
+        </w:rPr>
+        <w:t xml:space="preserve"> of images (tables, graphs, charts, figures, scales, drawings, instruments, questionnaires, validation of methodologies, and other types of illustrations), falsification, plagiarism, self-plagiarism, or duplication, and that I am the sole author and copyright owner.</w:t>
       </w:r>
     </w:p>
     <w:p>
@@ -991,7 +966,15 @@
           <w:rFonts w:ascii="Palatino Linotype" w:hAnsi="Palatino Linotype" w:cs="Times New Roman"/>
           <w:lang w:val="en-US"/>
         </w:rPr>
-        <w:t xml:space="preserve">I am in </w:t>
+        <w:t xml:space="preserve">I </w:t>
+      </w:r>
+      <w:proofErr w:type="gramStart"/>
+      <w:r>
+        <w:rPr>
+          <w:rFonts w:ascii="Palatino Linotype" w:hAnsi="Palatino Linotype" w:cs="Times New Roman"/>
+          <w:lang w:val="en-US"/>
+        </w:rPr>
+        <w:t xml:space="preserve">am in </w:t>
       </w:r>
       <w:r>
         <w:rPr>
@@ -1000,6 +983,7 @@
         </w:rPr>
         <w:t>agreement</w:t>
       </w:r>
+      <w:proofErr w:type="gramEnd"/>
       <w:r>
         <w:rPr>
           <w:rFonts w:ascii="Palatino Linotype" w:hAnsi="Palatino Linotype" w:cs="Times New Roman"/>
@@ -1035,23 +1019,7 @@
           <w:rFonts w:ascii="Palatino Linotype" w:hAnsi="Palatino Linotype" w:cs="Times New Roman"/>
           <w:lang w:val="en-US"/>
         </w:rPr>
-        <w:t xml:space="preserve"> </w:t>
-      </w:r>
-      <w:proofErr w:type="spellStart"/>
-      <w:r>
-        <w:rPr>
-          <w:rFonts w:ascii="Palatino Linotype" w:hAnsi="Palatino Linotype" w:cs="Times New Roman"/>
-          <w:lang w:val="en-US"/>
-        </w:rPr>
-        <w:t>Brasileira</w:t>
-      </w:r>
-      <w:proofErr w:type="spellEnd"/>
-      <w:r>
-        <w:rPr>
-          <w:rFonts w:ascii="Palatino Linotype" w:hAnsi="Palatino Linotype" w:cs="Times New Roman"/>
-          <w:lang w:val="en-US"/>
-        </w:rPr>
-        <w:t xml:space="preserve"> de </w:t>
+        <w:t xml:space="preserve"> Brasileira de </w:t>
       </w:r>
       <w:proofErr w:type="spellStart"/>
       <w:r>
@@ -1532,7 +1500,7 @@
 </file>
 
 <file path=word/numbering.xml><?xml version="1.0" encoding="utf-8"?>
-<w:numbering xmlns:wpc="http://schemas.microsoft.com/office/word/2010/wordprocessingCanvas" xmlns:cx="http://schemas.microsoft.com/office/drawing/2014/chartex" xmlns:cx1="http://schemas.microsoft.com/office/drawing/2015/9/8/chartex" xmlns:cx2="http://schemas.microsoft.com/office/drawing/2015/10/21/chartex" xmlns:cx3="http://schemas.microsoft.com/office/drawing/2016/5/9/chartex" xmlns:cx4="http://schemas.microsoft.com/office/drawing/2016/5/10/chartex" xmlns:cx5="http://schemas.microsoft.com/office/drawing/2016/5/11/chartex" xmlns:cx6="http://schemas.microsoft.com/office/drawing/2016/5/12/chartex" xmlns:cx7="http://schemas.microsoft.com/office/drawing/2016/5/13/chartex" xmlns:cx8="http://schemas.microsoft.com/office/drawing/2016/5/14/chartex" xmlns:mc="http://schemas.openxmlformats.org/markup-compatibility/2006" xmlns:aink="http://schemas.microsoft.com/office/drawing/2016/ink" xmlns:am3d="http://schemas.microsoft.com/office/drawing/2017/model3d" xmlns:o="urn:schemas-microsoft-com:office:office" xmlns:r="http://schemas.openxmlformats.org/officeDocument/2006/relationships" xmlns:m="http://schemas.openxmlformats.org/officeDocument/2006/math" xmlns:v="urn:schemas-microsoft-com:vml" xmlns:wp14="http://schemas.microsoft.com/office/word/2010/wordprocessingDrawing" xmlns:wp="http://schemas.openxmlformats.org/drawingml/2006/wordprocessingDrawing" xmlns:w10="urn:schemas-microsoft-com:office:word" xmlns:w="http://schemas.openxmlformats.org/wordprocessingml/2006/main" xmlns:w14="http://schemas.microsoft.com/office/word/2010/wordml" xmlns:w15="http://schemas.microsoft.com/office/word/2012/wordml" xmlns:w16cex="http://schemas.microsoft.com/office/word/2018/wordml/cex" xmlns:w16cid="http://schemas.microsoft.com/office/word/2016/wordml/cid" xmlns:w16="http://schemas.microsoft.com/office/word/2018/wordml" xmlns:w16sdtdh="http://schemas.microsoft.com/office/word/2020/wordml/sdtdatahash" xmlns:w16se="http://schemas.microsoft.com/office/word/2015/wordml/symex" xmlns:wpg="http://schemas.microsoft.com/office/word/2010/wordprocessingGroup" xmlns:wpi="http://schemas.microsoft.com/office/word/2010/wordprocessingInk" xmlns:wne="http://schemas.microsoft.com/office/word/2006/wordml" xmlns:wps="http://schemas.microsoft.com/office/word/2010/wordprocessingShape" mc:Ignorable="w14 w15 w16se w16cid w16 w16cex w16sdtdh wp14">
+<w:numbering xmlns:wpc="http://schemas.microsoft.com/office/word/2010/wordprocessingCanvas" xmlns:cx="http://schemas.microsoft.com/office/drawing/2014/chartex" xmlns:cx1="http://schemas.microsoft.com/office/drawing/2015/9/8/chartex" xmlns:cx2="http://schemas.microsoft.com/office/drawing/2015/10/21/chartex" xmlns:cx3="http://schemas.microsoft.com/office/drawing/2016/5/9/chartex" xmlns:cx4="http://schemas.microsoft.com/office/drawing/2016/5/10/chartex" xmlns:cx5="http://schemas.microsoft.com/office/drawing/2016/5/11/chartex" xmlns:cx6="http://schemas.microsoft.com/office/drawing/2016/5/12/chartex" xmlns:cx7="http://schemas.microsoft.com/office/drawing/2016/5/13/chartex" xmlns:cx8="http://schemas.microsoft.com/office/drawing/2016/5/14/chartex" xmlns:mc="http://schemas.openxmlformats.org/markup-compatibility/2006" xmlns:aink="http://schemas.microsoft.com/office/drawing/2016/ink" xmlns:am3d="http://schemas.microsoft.com/office/drawing/2017/model3d" xmlns:o="urn:schemas-microsoft-com:office:office" xmlns:oel="http://schemas.microsoft.com/office/2019/extlst" xmlns:r="http://schemas.openxmlformats.org/officeDocument/2006/relationships" xmlns:m="http://schemas.openxmlformats.org/officeDocument/2006/math" xmlns:v="urn:schemas-microsoft-com:vml" xmlns:wp14="http://schemas.microsoft.com/office/word/2010/wordprocessingDrawing" xmlns:wp="http://schemas.openxmlformats.org/drawingml/2006/wordprocessingDrawing" xmlns:w10="urn:schemas-microsoft-com:office:word" xmlns:w="http://schemas.openxmlformats.org/wordprocessingml/2006/main" xmlns:w14="http://schemas.microsoft.com/office/word/2010/wordml" xmlns:w15="http://schemas.microsoft.com/office/word/2012/wordml" xmlns:w16cex="http://schemas.microsoft.com/office/word/2018/wordml/cex" xmlns:w16cid="http://schemas.microsoft.com/office/word/2016/wordml/cid" xmlns:w16="http://schemas.microsoft.com/office/word/2018/wordml" xmlns:w16sdtdh="http://schemas.microsoft.com/office/word/2020/wordml/sdtdatahash" xmlns:w16se="http://schemas.microsoft.com/office/word/2015/wordml/symex" xmlns:wpg="http://schemas.microsoft.com/office/word/2010/wordprocessingGroup" xmlns:wpi="http://schemas.microsoft.com/office/word/2010/wordprocessingInk" xmlns:wne="http://schemas.microsoft.com/office/word/2006/wordml" xmlns:wps="http://schemas.microsoft.com/office/word/2010/wordprocessingShape" mc:Ignorable="w14 w15 w16se w16cid w16 w16cex w16sdtdh wp14">
   <w:abstractNum w:abstractNumId="0" w15:restartNumberingAfterBreak="0">
     <w:nsid w:val="174451FD"/>
     <w:multiLevelType w:val="hybridMultilevel"/>
@@ -1759,10 +1727,10 @@
       </w:rPr>
     </w:lvl>
   </w:abstractNum>
-  <w:num w:numId="1">
+  <w:num w:numId="1" w16cid:durableId="370495702">
     <w:abstractNumId w:val="1"/>
   </w:num>
-  <w:num w:numId="2">
+  <w:num w:numId="2" w16cid:durableId="778838625">
     <w:abstractNumId w:val="0"/>
   </w:num>
 </w:numbering>
@@ -1891,6 +1859,7 @@
     <w:lsdException w:name="HTML Sample" w:semiHidden="1" w:unhideWhenUsed="1"/>
     <w:lsdException w:name="HTML Typewriter" w:semiHidden="1" w:unhideWhenUsed="1"/>
     <w:lsdException w:name="HTML Variable" w:semiHidden="1" w:unhideWhenUsed="1"/>
+    <w:lsdException w:name="Normal Table" w:semiHidden="1" w:unhideWhenUsed="1"/>
     <w:lsdException w:name="annotation subject" w:semiHidden="1" w:unhideWhenUsed="1"/>
     <w:lsdException w:name="No List" w:semiHidden="1" w:unhideWhenUsed="1"/>
     <w:lsdException w:name="Outline List 1" w:semiHidden="1" w:unhideWhenUsed="1"/>
@@ -1933,8 +1902,11 @@
     <w:lsdException w:name="Table Contemporary" w:semiHidden="1" w:unhideWhenUsed="1"/>
     <w:lsdException w:name="Table Elegant" w:semiHidden="1" w:unhideWhenUsed="1"/>
     <w:lsdException w:name="Table Professional" w:semiHidden="1" w:unhideWhenUsed="1"/>
+    <w:lsdException w:name="Table Subtle 1" w:semiHidden="1" w:unhideWhenUsed="1"/>
     <w:lsdException w:name="Table Subtle 2" w:semiHidden="1" w:unhideWhenUsed="1"/>
     <w:lsdException w:name="Table Web 1" w:semiHidden="1" w:unhideWhenUsed="1"/>
+    <w:lsdException w:name="Table Web 2" w:semiHidden="1" w:unhideWhenUsed="1"/>
+    <w:lsdException w:name="Table Web 3" w:semiHidden="1" w:unhideWhenUsed="1"/>
     <w:lsdException w:name="Balloon Text" w:semiHidden="1" w:unhideWhenUsed="1"/>
     <w:lsdException w:name="Table Grid" w:uiPriority="39"/>
     <w:lsdException w:name="Table Theme" w:semiHidden="1" w:unhideWhenUsed="1"/>
